--- a/work/meetings/Meeting minutes/MeetingMin060816_signs.docx
+++ b/work/meetings/Meeting minutes/MeetingMin060816_signs.docx
@@ -902,7 +902,49 @@
           <w:szCs w:val="18"/>
           <w:highlight w:val="green"/>
         </w:rPr>
-        <w:t>hey will typically only be replacing existing signs rather than designing new sign locations - only for Type A signs,</w:t>
+        <w:t xml:space="preserve">hey will typically only be </w:t>
+      </w:r>
+      <w:r>
+        <w:rPr>
+          <w:rFonts w:ascii="Arial" w:eastAsia="Times New Roman" w:hAnsi="Arial" w:cs="Arial"/>
+          <w:color w:val="262626"/>
+          <w:sz w:val="18"/>
+          <w:szCs w:val="18"/>
+          <w:highlight w:val="green"/>
+          <w:u w:val="single"/>
+        </w:rPr>
+        <w:t>replacing existing signs</w:t>
+      </w:r>
+      <w:r>
+        <w:rPr>
+          <w:rFonts w:ascii="Arial" w:eastAsia="Times New Roman" w:hAnsi="Arial" w:cs="Arial"/>
+          <w:color w:val="262626"/>
+          <w:sz w:val="18"/>
+          <w:szCs w:val="18"/>
+          <w:highlight w:val="green"/>
+        </w:rPr>
+        <w:t xml:space="preserve"> </w:t>
+      </w:r>
+      <w:r>
+        <w:rPr>
+          <w:rFonts w:ascii="Arial" w:eastAsia="Times New Roman" w:hAnsi="Arial" w:cs="Arial"/>
+          <w:color w:val="262626"/>
+          <w:sz w:val="18"/>
+          <w:szCs w:val="18"/>
+          <w:highlight w:val="green"/>
+          <w:u w:val="single"/>
+        </w:rPr>
+        <w:t>rather than designing new sign locations</w:t>
+      </w:r>
+      <w:r>
+        <w:rPr>
+          <w:rFonts w:ascii="Arial" w:eastAsia="Times New Roman" w:hAnsi="Arial" w:cs="Arial"/>
+          <w:color w:val="262626"/>
+          <w:sz w:val="18"/>
+          <w:szCs w:val="18"/>
+          <w:highlight w:val="green"/>
+        </w:rPr>
+        <w:t xml:space="preserve"> - only for Type A signs,</w:t>
       </w:r>
       <w:r>
         <w:rPr>
@@ -923,6 +965,8 @@
         </w:rPr>
         <w:t>need an engineer's stamp from central office.</w:t>
       </w:r>
+      <w:bookmarkStart w:id="1" w:name="_GoBack"/>
+      <w:bookmarkEnd w:id="1"/>
     </w:p>
     <w:p>
       <w:pPr>
@@ -1921,7 +1965,26 @@
           <w:sz w:val="18"/>
           <w:szCs w:val="18"/>
         </w:rPr>
-        <w:t xml:space="preserve"> only getting a spreadsheet from the tabs.</w:t>
+        <w:t xml:space="preserve"> </w:t>
+      </w:r>
+      <w:r>
+        <w:rPr>
+          <w:rFonts w:ascii="Arial" w:eastAsia="Times New Roman" w:hAnsi="Arial" w:cs="Arial"/>
+          <w:color w:val="262626"/>
+          <w:sz w:val="18"/>
+          <w:szCs w:val="18"/>
+          <w:u w:val="single"/>
+        </w:rPr>
+        <w:t>only getting a spreadsheet</w:t>
+      </w:r>
+      <w:r>
+        <w:rPr>
+          <w:rFonts w:ascii="Arial" w:eastAsia="Times New Roman" w:hAnsi="Arial" w:cs="Arial"/>
+          <w:color w:val="262626"/>
+          <w:sz w:val="18"/>
+          <w:szCs w:val="18"/>
+        </w:rPr>
+        <w:t xml:space="preserve"> from the tabs.</w:t>
       </w:r>
     </w:p>
     <w:p>
@@ -1971,19 +2034,7 @@
           <w:szCs w:val="18"/>
           <w:u w:val="single"/>
         </w:rPr>
-        <w:t>ESRI collec</w:t>
-      </w:r>
-      <w:bookmarkStart w:id="1" w:name="_GoBack"/>
-      <w:bookmarkEnd w:id="1"/>
-      <w:r>
-        <w:rPr>
-          <w:rFonts w:ascii="Arial" w:eastAsia="Times New Roman" w:hAnsi="Arial" w:cs="Arial"/>
-          <w:color w:val="262626"/>
-          <w:sz w:val="18"/>
-          <w:szCs w:val="18"/>
-          <w:u w:val="single"/>
-        </w:rPr>
-        <w:t>tor application</w:t>
+        <w:t>ESRI collector application</w:t>
       </w:r>
       <w:r>
         <w:rPr>
